--- a/法令ファイル/死体解剖保存法/死体解剖保存法（昭和二十四年法律第二百四号）.docx
+++ b/法令ファイル/死体解剖保存法/死体解剖保存法（昭和二十四年法律第二百四号）.docx
@@ -36,124 +36,84 @@
     <w:p>
       <w:r>
         <w:t>死体の解剖をしようとする者は、あらかじめ、解剖をしようとする地の保健所長の許可を受けなければならない。</w:t>
+        <w:br/>
+        <w:t>ただし、次の各号のいずれかに該当する場合は、この限りでない。</w:t>
       </w:r>
     </w:p>
     <w:p>
       <w:pPr>
-        <w:pStyle w:val="Heading6"/>
+        <w:pStyle w:val="ListBullet"/>
         <w:ind w:left="880"/>
       </w:pPr>
       <w:r>
         <w:t>一</w:t>
-      </w:r>
-    </w:p>
-    <w:p>
-      <w:pPr>
-        <w:ind w:left="880"/>
-      </w:pPr>
-      <w:r>
+        <w:br/>
         <w:t>死体の解剖に関し相当の学識技能を有する医師、歯科医師その他の者であつて、厚生労働大臣が適当と認定したものが解剖する場合</w:t>
       </w:r>
     </w:p>
     <w:p>
       <w:pPr>
-        <w:pStyle w:val="Heading6"/>
+        <w:pStyle w:val="ListBullet"/>
         <w:ind w:left="880"/>
       </w:pPr>
       <w:r>
         <w:t>二</w:t>
-      </w:r>
-    </w:p>
-    <w:p>
-      <w:pPr>
-        <w:ind w:left="880"/>
-      </w:pPr>
-      <w:r>
+        <w:br/>
         <w:t>医学に関する大学（大学の学部を含む。以下同じ。）の解剖学、病理学又は法医学の教授又は准教授が解剖する場合</w:t>
       </w:r>
     </w:p>
     <w:p>
       <w:pPr>
-        <w:pStyle w:val="Heading6"/>
+        <w:pStyle w:val="ListBullet"/>
         <w:ind w:left="880"/>
       </w:pPr>
       <w:r>
         <w:t>三</w:t>
-      </w:r>
-    </w:p>
-    <w:p>
-      <w:pPr>
-        <w:ind w:left="880"/>
-      </w:pPr>
-      <w:r>
+        <w:br/>
         <w:t>第八条の規定により解剖する場合</w:t>
       </w:r>
     </w:p>
     <w:p>
       <w:pPr>
-        <w:pStyle w:val="Heading6"/>
+        <w:pStyle w:val="ListBullet"/>
         <w:ind w:left="880"/>
       </w:pPr>
       <w:r>
         <w:t>四</w:t>
-      </w:r>
-    </w:p>
-    <w:p>
-      <w:pPr>
-        <w:ind w:left="880"/>
-      </w:pPr>
-      <w:r>
+        <w:br/>
         <w:t>刑事訴訟法（昭和二十三年法律第百三十一号）第百二十九条（同法第二百二十二条第一項において準用する場合を含む。）、第百六十八条第一項又は第二百二十五条第一項の規定により解剖する場合</w:t>
       </w:r>
     </w:p>
     <w:p>
       <w:pPr>
-        <w:pStyle w:val="Heading6"/>
+        <w:pStyle w:val="ListBullet"/>
         <w:ind w:left="880"/>
       </w:pPr>
       <w:r>
         <w:t>五</w:t>
-      </w:r>
-    </w:p>
-    <w:p>
-      <w:pPr>
-        <w:ind w:left="880"/>
-      </w:pPr>
-      <w:r>
+        <w:br/>
         <w:t>食品衛生法（昭和二十二年法律第二百三十三号）第六十四条第一項又は第二項の規定により解剖する場合</w:t>
       </w:r>
     </w:p>
     <w:p>
       <w:pPr>
-        <w:pStyle w:val="Heading6"/>
+        <w:pStyle w:val="ListBullet"/>
         <w:ind w:left="880"/>
       </w:pPr>
       <w:r>
         <w:t>六</w:t>
-      </w:r>
-    </w:p>
-    <w:p>
-      <w:pPr>
-        <w:ind w:left="880"/>
-      </w:pPr>
-      <w:r>
+        <w:br/>
         <w:t>検疫法（昭和二十六年法律第二百一号）第十三条第二項の規定により解剖する場合</w:t>
       </w:r>
     </w:p>
     <w:p>
       <w:pPr>
-        <w:pStyle w:val="Heading6"/>
+        <w:pStyle w:val="ListBullet"/>
         <w:ind w:left="880"/>
       </w:pPr>
       <w:r>
         <w:t>七</w:t>
-      </w:r>
-    </w:p>
-    <w:p>
-      <w:pPr>
-        <w:ind w:left="880"/>
-      </w:pPr>
-      <w:r>
+        <w:br/>
         <w:t>警察等が取り扱う死体の死因又は身元の調査等に関する法律（平成二十四年法律第三十四号）第六条第一項（同法第十二条において準用する場合を含む。）の規定により解剖する場合</w:t>
       </w:r>
     </w:p>
@@ -206,69 +166,45 @@
     </w:p>
     <w:p>
       <w:pPr>
-        <w:pStyle w:val="Heading6"/>
+        <w:pStyle w:val="ListBullet"/>
         <w:ind w:left="880"/>
       </w:pPr>
       <w:r>
         <w:t>一</w:t>
-      </w:r>
-    </w:p>
-    <w:p>
-      <w:pPr>
-        <w:ind w:left="880"/>
-      </w:pPr>
-      <w:r>
+        <w:br/>
         <w:t>医師又は歯科医師がその免許を取り消され、又は医業若しくは歯科医業の停止を命ぜられたとき。</w:t>
       </w:r>
     </w:p>
     <w:p>
       <w:pPr>
-        <w:pStyle w:val="Heading6"/>
+        <w:pStyle w:val="ListBullet"/>
         <w:ind w:left="880"/>
       </w:pPr>
       <w:r>
         <w:t>二</w:t>
-      </w:r>
-    </w:p>
-    <w:p>
-      <w:pPr>
-        <w:ind w:left="880"/>
-      </w:pPr>
-      <w:r>
+        <w:br/>
         <w:t>この法律の規定又はこの法律の規定に基く厚生労働省令の規定に違反したとき。</w:t>
       </w:r>
     </w:p>
     <w:p>
       <w:pPr>
-        <w:pStyle w:val="Heading6"/>
+        <w:pStyle w:val="ListBullet"/>
         <w:ind w:left="880"/>
       </w:pPr>
       <w:r>
         <w:t>三</w:t>
-      </w:r>
-    </w:p>
-    <w:p>
-      <w:pPr>
-        <w:ind w:left="880"/>
-      </w:pPr>
-      <w:r>
+        <w:br/>
         <w:t>罰金以上の刑に処せられたとき。</w:t>
       </w:r>
     </w:p>
     <w:p>
       <w:pPr>
-        <w:pStyle w:val="Heading6"/>
+        <w:pStyle w:val="ListBullet"/>
         <w:ind w:left="880"/>
       </w:pPr>
       <w:r>
         <w:t>四</w:t>
-      </w:r>
-    </w:p>
-    <w:p>
-      <w:pPr>
-        <w:ind w:left="880"/>
-      </w:pPr>
-      <w:r>
+        <w:br/>
         <w:t>認定を受けた日から五年を経過したとき。</w:t>
       </w:r>
     </w:p>
@@ -356,90 +292,62 @@
     <w:p>
       <w:r>
         <w:t>死体の解剖をしようとする者は、その遺族の承諾を受けなければならない。</w:t>
+        <w:br/>
+        <w:t>ただし、次の各号のいずれかに該当する場合においては、この限りでない。</w:t>
       </w:r>
     </w:p>
     <w:p>
       <w:pPr>
-        <w:pStyle w:val="Heading6"/>
+        <w:pStyle w:val="ListBullet"/>
         <w:ind w:left="880"/>
       </w:pPr>
       <w:r>
         <w:t>一</w:t>
-      </w:r>
-    </w:p>
-    <w:p>
-      <w:pPr>
-        <w:ind w:left="880"/>
-      </w:pPr>
-      <w:r>
+        <w:br/>
         <w:t>死亡確認後三十日を経過しても、なおその死体について引取者のない場合</w:t>
       </w:r>
     </w:p>
     <w:p>
       <w:pPr>
-        <w:pStyle w:val="Heading6"/>
+        <w:pStyle w:val="ListBullet"/>
         <w:ind w:left="880"/>
       </w:pPr>
       <w:r>
         <w:t>二</w:t>
-      </w:r>
-    </w:p>
-    <w:p>
-      <w:pPr>
-        <w:ind w:left="880"/>
-      </w:pPr>
-      <w:r>
+        <w:br/>
         <w:t>二人以上の医師（うち一人は歯科医師であつてもよい。）が診療中であつた患者が死亡した場合において、主治の医師を含む二人以上の診療中の医師又は歯科医師がその死因を明らかにするため特にその解剖の必要を認め、かつ、その遺族の所在が不明であり、又は遺族が遠隔の地に居住する等の事由により遺族の諾否の判明するのを待つていてはその解剖の目的がほとんど達せられないことが明らかな場合</w:t>
       </w:r>
     </w:p>
     <w:p>
       <w:pPr>
-        <w:pStyle w:val="Heading6"/>
+        <w:pStyle w:val="ListBullet"/>
         <w:ind w:left="880"/>
       </w:pPr>
       <w:r>
         <w:t>三</w:t>
-      </w:r>
-    </w:p>
-    <w:p>
-      <w:pPr>
-        <w:ind w:left="880"/>
-      </w:pPr>
-      <w:r>
+        <w:br/>
         <w:t>第二条第一項第三号、第四号又は第七号に該当する場合</w:t>
       </w:r>
     </w:p>
     <w:p>
       <w:pPr>
-        <w:pStyle w:val="Heading6"/>
+        <w:pStyle w:val="ListBullet"/>
         <w:ind w:left="880"/>
       </w:pPr>
       <w:r>
         <w:t>四</w:t>
-      </w:r>
-    </w:p>
-    <w:p>
-      <w:pPr>
-        <w:ind w:left="880"/>
-      </w:pPr>
-      <w:r>
+        <w:br/>
         <w:t>食品衛生法第六十四条第二項の規定により解剖する場合</w:t>
       </w:r>
     </w:p>
     <w:p>
       <w:pPr>
-        <w:pStyle w:val="Heading6"/>
+        <w:pStyle w:val="ListBullet"/>
         <w:ind w:left="880"/>
       </w:pPr>
       <w:r>
         <w:t>五</w:t>
-      </w:r>
-    </w:p>
-    <w:p>
-      <w:pPr>
-        <w:ind w:left="880"/>
-      </w:pPr>
-      <w:r>
+        <w:br/>
         <w:t>検疫法第十三条第二項後段の規定に該当する場合</w:t>
       </w:r>
     </w:p>
@@ -454,6 +362,8 @@
     <w:p>
       <w:r>
         <w:t>政令で定める地を管轄する都道府県知事は、その地域内における伝染病、中毒又は災害により死亡した疑のある死体その他死因の明らかでない死体について、その死因を明らかにするため監察医を置き、これに検案をさせ、又は検案によつても死因の判明しない場合には解剖させることができる。</w:t>
+        <w:br/>
+        <w:t>但し、変死体又は変死の疑がある死体については、刑事訴訟法第二百二十九条の規定による検視があつた後でなければ、検案又は解剖させることができない。</w:t>
       </w:r>
     </w:p>
     <w:p>
@@ -484,6 +394,8 @@
     <w:p>
       <w:r>
         <w:t>死体の解剖は、特に設けた解剖室においてしなければならない。</w:t>
+        <w:br/>
+        <w:t>但し、特別の事情がある場合において解剖をしようとする地の保健所長の許可を受けた場合及び第二条第一項第四号に掲げる場合は、この限りでない。</w:t>
       </w:r>
     </w:p>
     <w:p>
@@ -579,6 +491,8 @@
     <w:p>
       <w:r>
         <w:t>前条に規定する期間を経過した後においても、死者の相続人その他死者と相当の関係のある引取者から引渡の要求があつたときは、その死体の全部又は一部を引き渡さなければならない。</w:t>
+        <w:br/>
+        <w:t>但し、その死体が特に得がたいものである場合において、医学の教育又は研究のためその保存を必要とするときは、この限りでない。</w:t>
       </w:r>
     </w:p>
     <w:p>
@@ -635,6 +549,8 @@
     <w:p>
       <w:r>
         <w:t>第二条の規定により死体の解剖をすることができる者は、医学の教育又は研究のため特に必要があるときは、解剖をした後その死体（第十二条の規定により市町村長から交付を受けた死体を除く。）の一部を標本として保存することができる。</w:t>
+        <w:br/>
+        <w:t>但し、その遺族から引渡の要求があつたときは、この限りでない。</w:t>
       </w:r>
     </w:p>
     <w:p>
@@ -733,8 +649,22 @@
       </w:r>
     </w:p>
     <w:p>
+      <w:pPr>
+        <w:pStyle w:val="Heading5"/>
+        <w:ind w:left="440"/>
+      </w:pPr>
+      <w:r>
+        <w:t>１</w:t>
+      </w:r>
+    </w:p>
+    <w:p>
+      <w:pPr>
+        <w:ind w:left="440"/>
+      </w:pPr>
       <w:r>
         <w:t>この法律は、公布の日から起算して六月を経過した日から施行する。</w:t>
+        <w:br/>
+        <w:t>但し、第二条第一項第一号の認定及び審査会に関する部分は、公布の日から施行する。</w:t>
       </w:r>
     </w:p>
     <w:p>
@@ -815,10 +745,22 @@
         <w:pStyle w:val="Heading1"/>
       </w:pPr>
       <w:r>
-        <w:t>附　則（昭和二六年六月六日法律第二〇一号）</w:t>
+        <w:t>附則（昭和二六年六月六日法律第二〇一号）</w:t>
       </w:r>
     </w:p>
     <w:p>
+      <w:pPr>
+        <w:pStyle w:val="Heading5"/>
+        <w:ind w:left="440"/>
+      </w:pPr>
+      <w:r>
+        <w:t>１</w:t>
+      </w:r>
+    </w:p>
+    <w:p>
+      <w:pPr>
+        <w:ind w:left="440"/>
+      </w:pPr>
       <w:r>
         <w:t>この法律は、昭和二十七年一月一日から施行する。</w:t>
       </w:r>
@@ -833,10 +775,22 @@
         <w:pStyle w:val="Heading1"/>
       </w:pPr>
       <w:r>
-        <w:t>附　則（昭和二八年八月一五日法律第二一三号）</w:t>
+        <w:t>附則（昭和二八年八月一五日法律第二一三号）</w:t>
       </w:r>
     </w:p>
     <w:p>
+      <w:pPr>
+        <w:pStyle w:val="Heading5"/>
+        <w:ind w:left="440"/>
+      </w:pPr>
+      <w:r>
+        <w:t>１</w:t>
+      </w:r>
+    </w:p>
+    <w:p>
+      <w:pPr>
+        <w:ind w:left="440"/>
+      </w:pPr>
       <w:r>
         <w:t>この法律は、昭和二十八年九月一日から施行する。</w:t>
       </w:r>
@@ -868,10 +822,22 @@
         <w:pStyle w:val="Heading1"/>
       </w:pPr>
       <w:r>
-        <w:t>附　則（昭和二九年六月一日法律第一三六号）</w:t>
+        <w:t>附則（昭和二九年六月一日法律第一三六号）</w:t>
       </w:r>
     </w:p>
     <w:p>
+      <w:pPr>
+        <w:pStyle w:val="Heading5"/>
+        <w:ind w:left="440"/>
+      </w:pPr>
+      <w:r>
+        <w:t>１</w:t>
+      </w:r>
+    </w:p>
+    <w:p>
+      <w:pPr>
+        <w:ind w:left="440"/>
+      </w:pPr>
       <w:r>
         <w:t>この法律は、公布の日から施行する。</w:t>
       </w:r>
@@ -903,10 +869,22 @@
         <w:pStyle w:val="Heading1"/>
       </w:pPr>
       <w:r>
-        <w:t>附　則（昭和三一年四月一一日法律第六六号）</w:t>
+        <w:t>附則（昭和三一年四月一一日法律第六六号）</w:t>
       </w:r>
     </w:p>
     <w:p>
+      <w:pPr>
+        <w:pStyle w:val="Heading5"/>
+        <w:ind w:left="440"/>
+      </w:pPr>
+      <w:r>
+        <w:t>１</w:t>
+      </w:r>
+    </w:p>
+    <w:p>
+      <w:pPr>
+        <w:ind w:left="440"/>
+      </w:pPr>
       <w:r>
         <w:t>この法律は、公布の日から起算して九十日をこえない範囲内において政令で定める日から施行する。</w:t>
       </w:r>
@@ -921,10 +899,22 @@
         <w:pStyle w:val="Heading1"/>
       </w:pPr>
       <w:r>
-        <w:t>附　則（昭和三七年五月一五日法律第一三三号）</w:t>
+        <w:t>附則（昭和三七年五月一五日法律第一三三号）</w:t>
       </w:r>
     </w:p>
     <w:p>
+      <w:pPr>
+        <w:pStyle w:val="Heading5"/>
+        <w:ind w:left="440"/>
+      </w:pPr>
+      <w:r>
+        <w:t>１</w:t>
+      </w:r>
+    </w:p>
+    <w:p>
+      <w:pPr>
+        <w:ind w:left="440"/>
+      </w:pPr>
       <w:r>
         <w:t>この法律は、公布の日から施行する。</w:t>
       </w:r>
@@ -939,10 +929,22 @@
         <w:pStyle w:val="Heading1"/>
       </w:pPr>
       <w:r>
-        <w:t>附　則（昭和四一年六月三〇日法律第九八号）</w:t>
+        <w:t>附則（昭和四一年六月三〇日法律第九八号）</w:t>
       </w:r>
     </w:p>
     <w:p>
+      <w:pPr>
+        <w:pStyle w:val="Heading5"/>
+        <w:ind w:left="440"/>
+      </w:pPr>
+      <w:r>
+        <w:t>１</w:t>
+      </w:r>
+    </w:p>
+    <w:p>
+      <w:pPr>
+        <w:ind w:left="440"/>
+      </w:pPr>
       <w:r>
         <w:t>この法律は、昭和四十一年七月一日から施行する。</w:t>
       </w:r>
@@ -957,10 +959,22 @@
         <w:pStyle w:val="Heading1"/>
       </w:pPr>
       <w:r>
-        <w:t>附　則（昭和四五年四月一日法律第一二号）</w:t>
+        <w:t>附則（昭和四五年四月一日法律第一二号）</w:t>
       </w:r>
     </w:p>
     <w:p>
+      <w:pPr>
+        <w:pStyle w:val="Heading5"/>
+        <w:ind w:left="440"/>
+      </w:pPr>
+      <w:r>
+        <w:t>１</w:t>
+      </w:r>
+    </w:p>
+    <w:p>
+      <w:pPr>
+        <w:ind w:left="440"/>
+      </w:pPr>
       <w:r>
         <w:t>この法律は、公布の日から施行する。</w:t>
       </w:r>
@@ -975,7 +989,7 @@
         <w:pStyle w:val="Heading1"/>
       </w:pPr>
       <w:r>
-        <w:t>附　則（昭和六一年一二月二六日法律第一〇九号）</w:t>
+        <w:t>附則（昭和六一年一二月二六日法律第一〇九号）</w:t>
       </w:r>
     </w:p>
     <w:p>
@@ -989,40 +1003,34 @@
     <w:p>
       <w:r>
         <w:t>この法律は、公布の日から施行する。</w:t>
+        <w:br/>
+        <w:t>ただし、次の各号に掲げる規定は、それぞれ当該各号に定める日から施行する。</w:t>
       </w:r>
     </w:p>
     <w:p>
       <w:pPr>
-        <w:pStyle w:val="Heading6"/>
+        <w:pStyle w:val="ListBullet"/>
         <w:ind w:left="880"/>
       </w:pPr>
       <w:r>
         <w:t>一から四まで</w:t>
-      </w:r>
-    </w:p>
-    <w:p>
-      <w:pPr>
-        <w:ind w:left="880"/>
-      </w:pPr>
-      <w:r>
+        <w:br/>
         <w:t>略</w:t>
       </w:r>
     </w:p>
     <w:p>
       <w:pPr>
-        <w:pStyle w:val="Heading6"/>
+        <w:pStyle w:val="ListBullet"/>
         <w:ind w:left="880"/>
       </w:pPr>
       <w:r>
         <w:t>五</w:t>
-      </w:r>
-    </w:p>
-    <w:p>
-      <w:pPr>
-        <w:ind w:left="880"/>
-      </w:pPr>
-      <w:r>
+        <w:br/>
         <w:t>第十四条の規定、第十五条の規定（身体障害者福祉法第十九条第四項及び第十九条の二の改正規定を除く。附則第七条第二項において同じ。）、第十六条の規定、第十七条の規定（児童福祉法第二十条第四項の改正規定を除く。附則第七条第二項において同じ。）、第十八条、第十九条、第二十六条及び第三十九条の規定並びに附則第七条第二項及び第十一条から第十三条までの規定</w:t>
+        <w:br/>
+        <w:br/>
+        <w:br/>
+        <w:t>公布の日から起算して六月を超えない範囲内において政令で定める日</w:t>
       </w:r>
     </w:p>
     <w:p>
@@ -1035,7 +1043,7 @@
         <w:pStyle w:val="Heading1"/>
       </w:pPr>
       <w:r>
-        <w:t>附　則（平成九年一二月一七日法律第一二五号）</w:t>
+        <w:t>附則（平成九年一二月一七日法律第一二五号）</w:t>
       </w:r>
     </w:p>
     <w:p>
@@ -1049,6 +1057,8 @@
     <w:p>
       <w:r>
         <w:t>この法律は、公布の日から起算して一年を超えない範囲内において政令で定める日から施行する。</w:t>
+        <w:br/>
+        <w:t>ただし、第一条の四の改正規定及び第四十二条の改正規定（同条に二項を加える部分を除く。）並びに附則第三条、第九条及び第十四条の規定は、公布の日から施行する。</w:t>
       </w:r>
     </w:p>
     <w:p>
@@ -1062,6 +1072,8 @@
     <w:p>
       <w:r>
         <w:t>この法律の施行の際現に旧法第四条の規定による承認を受けている病院の長については、前条の規定による改正前の死体解剖保存法第十七条第一項の規定は、なおその効力を有する。</w:t>
+        <w:br/>
+        <w:t>ただし、当該病院が患者百人以上の収容施設を有しなくなったとき、又はその診療科名中に内科、外科、産婦人科、眼科若しくは耳鼻いんこう科のいずれかを含まなくなったときは、この限りでない。</w:t>
       </w:r>
     </w:p>
     <w:p>
@@ -1087,7 +1099,7 @@
         <w:pStyle w:val="Heading1"/>
       </w:pPr>
       <w:r>
-        <w:t>附　則（平成一一年七月一六日法律第八七号）</w:t>
+        <w:t>附則（平成一一年七月一六日法律第八七号）</w:t>
       </w:r>
     </w:p>
     <w:p>
@@ -1101,23 +1113,23 @@
     <w:p>
       <w:r>
         <w:t>この法律は、平成十二年四月一日から施行する。</w:t>
+        <w:br/>
+        <w:t>ただし、次の各号に掲げる規定は、当該各号に定める日から施行する。</w:t>
       </w:r>
     </w:p>
     <w:p>
       <w:pPr>
-        <w:pStyle w:val="Heading6"/>
+        <w:pStyle w:val="ListBullet"/>
         <w:ind w:left="880"/>
       </w:pPr>
       <w:r>
         <w:t>一</w:t>
-      </w:r>
-    </w:p>
-    <w:p>
-      <w:pPr>
-        <w:ind w:left="880"/>
-      </w:pPr>
-      <w:r>
+        <w:br/>
         <w:t>第一条中地方自治法第二百五十条の次に五条、節名並びに二款及び款名を加える改正規定（同法第二百五十条の九第一項に係る部分（両議院の同意を得ることに係る部分に限る。）に限る。）、第四十条中自然公園法附則第九項及び第十項の改正規定（同法附則第十項に係る部分に限る。）、第二百四十四条の規定（農業改良助長法第十四条の三の改正規定に係る部分を除く。）並びに第四百七十二条の規定（市町村の合併の特例に関する法律第六条、第八条及び第十七条の改正規定に係る部分を除く。）並びに附則第七条、第十条、第十二条、第五十九条ただし書、第六十条第四項及び第五項、第七十三条、第七十七条、第百五十七条第四項から第六項まで、第百六十条、第百六十三条、第百六十四条並びに第二百二条の規定</w:t>
+        <w:br/>
+        <w:br/>
+        <w:br/>
+        <w:t>公布の日</w:t>
       </w:r>
     </w:p>
     <w:p>
@@ -1174,6 +1186,8 @@
     <w:p>
       <w:r>
         <w:t>施行日前にされた国等の事務に係る処分であって、当該処分をした行政庁（以下この条において「処分庁」という。）に施行日前に行政不服審査法に規定する上級行政庁（以下この条において「上級行政庁」という。）があったものについての同法による不服申立てについては、施行日以後においても、当該処分庁に引き続き上級行政庁があるものとみなして、行政不服審査法の規定を適用する。</w:t>
+        <w:br/>
+        <w:t>この場合において、当該処分庁の上級行政庁とみなされる行政庁は、施行日前に当該処分庁の上級行政庁であった行政庁とする。</w:t>
       </w:r>
     </w:p>
     <w:p>
@@ -1268,7 +1282,7 @@
         <w:pStyle w:val="Heading1"/>
       </w:pPr>
       <w:r>
-        <w:t>附　則（平成一一年一二月二二日法律第一六〇号）</w:t>
+        <w:t>附則（平成一一年一二月二二日法律第一六〇号）</w:t>
       </w:r>
     </w:p>
     <w:p>
@@ -1282,23 +1296,23 @@
     <w:p>
       <w:r>
         <w:t>この法律（第二条及び第三条を除く。）は、平成十三年一月六日から施行する。</w:t>
+        <w:br/>
+        <w:t>ただし、次の各号に掲げる規定は、当該各号に定める日から施行する。</w:t>
       </w:r>
     </w:p>
     <w:p>
       <w:pPr>
-        <w:pStyle w:val="Heading6"/>
+        <w:pStyle w:val="ListBullet"/>
         <w:ind w:left="880"/>
       </w:pPr>
       <w:r>
         <w:t>一</w:t>
-      </w:r>
-    </w:p>
-    <w:p>
-      <w:pPr>
-        <w:ind w:left="880"/>
-      </w:pPr>
-      <w:r>
+        <w:br/>
         <w:t>第九百九十五条（核原料物質、核燃料物質及び原子炉の規制に関する法律の一部を改正する法律附則の改正規定に係る部分に限る。）、第千三百五条、第千三百六条、第千三百二十四条第二項、第千三百二十六条第二項及び第千三百四十四条の規定</w:t>
+        <w:br/>
+        <w:br/>
+        <w:br/>
+        <w:t>公布の日</w:t>
       </w:r>
     </w:p>
     <w:p>
@@ -1311,7 +1325,7 @@
         <w:pStyle w:val="Heading1"/>
       </w:pPr>
       <w:r>
-        <w:t>附　則（平成一五年五月三〇日法律第五五号）</w:t>
+        <w:t>附則（平成一五年五月三〇日法律第五五号）</w:t>
       </w:r>
     </w:p>
     <w:p>
@@ -1325,40 +1339,34 @@
     <w:p>
       <w:r>
         <w:t>この法律は、公布の日から起算して三月を超えない範囲内において政令で定める日から施行する。</w:t>
+        <w:br/>
+        <w:t>ただし、次の各号に掲げる規定は、当該各号に定める日から施行する。</w:t>
       </w:r>
     </w:p>
     <w:p>
       <w:pPr>
-        <w:pStyle w:val="Heading6"/>
+        <w:pStyle w:val="ListBullet"/>
         <w:ind w:left="880"/>
       </w:pPr>
       <w:r>
         <w:t>一及び二</w:t>
-      </w:r>
-    </w:p>
-    <w:p>
-      <w:pPr>
-        <w:ind w:left="880"/>
-      </w:pPr>
-      <w:r>
+        <w:br/>
         <w:t>略</w:t>
       </w:r>
     </w:p>
     <w:p>
       <w:pPr>
-        <w:pStyle w:val="Heading6"/>
+        <w:pStyle w:val="ListBullet"/>
         <w:ind w:left="880"/>
       </w:pPr>
       <w:r>
         <w:t>三</w:t>
-      </w:r>
-    </w:p>
-    <w:p>
-      <w:pPr>
-        <w:ind w:left="880"/>
-      </w:pPr>
-      <w:r>
+        <w:br/>
         <w:t>第二条（次号に掲げる改正規定を除く。）、第六条（次号に掲げる改正規定を除く。）、第八条（次号に掲げる改正規定を除く。）及び第十条並びに附則第二条から第五条まで、第八条、第十六条から第十八条まで、第二十一条から第二十六条まで、第三十一条、第三十三条及び第三十五条の規定</w:t>
+        <w:br/>
+        <w:br/>
+        <w:br/>
+        <w:t>公布の日から起算して九月を超えない範囲内において政令で定める日</w:t>
       </w:r>
     </w:p>
     <w:p>
@@ -1371,7 +1379,7 @@
         <w:pStyle w:val="Heading1"/>
       </w:pPr>
       <w:r>
-        <w:t>附　則（平成一七年七月一五日法律第八三号）</w:t>
+        <w:t>附則（平成一七年七月一五日法律第八三号）</w:t>
       </w:r>
     </w:p>
     <w:p>
@@ -1397,7 +1405,7 @@
         <w:pStyle w:val="Heading1"/>
       </w:pPr>
       <w:r>
-        <w:t>附　則（平成二四年六月二二日法律第三四号）</w:t>
+        <w:t>附則（平成二四年六月二二日法律第三四号）</w:t>
       </w:r>
     </w:p>
     <w:p>
@@ -1423,7 +1431,7 @@
         <w:pStyle w:val="Heading1"/>
       </w:pPr>
       <w:r>
-        <w:t>附　則（平成二六年五月三〇日法律第四二号）</w:t>
+        <w:t>附則（平成二六年五月三〇日法律第四二号）</w:t>
       </w:r>
     </w:p>
     <w:p>
@@ -1449,7 +1457,7 @@
         <w:pStyle w:val="Heading1"/>
       </w:pPr>
       <w:r>
-        <w:t>附　則（平成二六年六月二五日法律第八三号）</w:t>
+        <w:t>附則（平成二六年六月二五日法律第八三号）</w:t>
       </w:r>
     </w:p>
     <w:p>
@@ -1463,57 +1471,49 @@
     <w:p>
       <w:r>
         <w:t>この法律は、公布の日又は平成二十六年四月一日のいずれか遅い日から施行する。</w:t>
+        <w:br/>
+        <w:t>ただし、次の各号に掲げる規定は、当該各号に定める日から施行する。</w:t>
       </w:r>
     </w:p>
     <w:p>
       <w:pPr>
-        <w:pStyle w:val="Heading6"/>
+        <w:pStyle w:val="ListBullet"/>
         <w:ind w:left="880"/>
       </w:pPr>
       <w:r>
         <w:t>一</w:t>
+        <w:br/>
+        <w:t>第十二条中診療放射線技師法第二十六条第二項の改正規定及び第二十四条の規定並びに次条並びに附則第七条、第十三条ただし書、第十八条、第二十条第一項ただし書、第二十二条、第二十五条、第二十九条、第三十一条、第六十一条、第六十二条、第六十四条、第六十七条、第七十一条及び第七十二条の規定</w:t>
+        <w:br/>
+        <w:br/>
+        <w:br/>
+        <w:t>公布の日</w:t>
       </w:r>
     </w:p>
     <w:p>
       <w:pPr>
-        <w:ind w:left="880"/>
-      </w:pPr>
-      <w:r>
-        <w:t>第十二条中診療放射線技師法第二十六条第二項の改正規定及び第二十四条の規定並びに次条並びに附則第七条、第十三条ただし書、第十八条、第二十条第一項ただし書、第二十二条、第二十五条、第二十九条、第三十一条、第六十一条、第六十二条、第六十四条、第六十七条、第七十一条及び第七十二条の規定</w:t>
-      </w:r>
-    </w:p>
-    <w:p>
-      <w:pPr>
-        <w:pStyle w:val="Heading6"/>
+        <w:pStyle w:val="ListBullet"/>
         <w:ind w:left="880"/>
       </w:pPr>
       <w:r>
         <w:t>二</w:t>
-      </w:r>
-    </w:p>
-    <w:p>
-      <w:pPr>
-        <w:ind w:left="880"/>
-      </w:pPr>
-      <w:r>
+        <w:br/>
         <w:t>略</w:t>
       </w:r>
     </w:p>
     <w:p>
       <w:pPr>
-        <w:pStyle w:val="Heading6"/>
+        <w:pStyle w:val="ListBullet"/>
         <w:ind w:left="880"/>
       </w:pPr>
       <w:r>
         <w:t>三</w:t>
-      </w:r>
-    </w:p>
-    <w:p>
-      <w:pPr>
-        <w:ind w:left="880"/>
-      </w:pPr>
-      <w:r>
+        <w:br/>
         <w:t>第二条の規定、第四条の規定（第五号に掲げる改正規定を除く。）、第五条のうち、介護保険法の目次の改正規定、同法第七条第五項、第八条、第八条の二、第十三条、第二十四条の二第五項、第三十二条第四項、第四十二条の二、第四十二条の三第二項、第五十三条、第五十四条第三項、第五十四条の二、第五十四条の三第二項、第五十八条第一項、第六十八条第五項、第六十九条の三十四、第六十九条の三十八第二項、第六十九条の三十九第二項、第七十八条の二、第七十八条の十四第一項、第百十五条の十二、第百十五条の二十二第一項及び第百十五条の四十五の改正規定、同法第百十五条の四十五の次に十条を加える改正規定、同法第百十五条の四十六及び第百十五条の四十七の改正規定、同法第六章中同法第百十五条の四十八を同法第百十五条の四十九とし、同法第百十五条の四十七の次に一条を加える改正規定、同法第百十七条、第百十八条、第百二十二条の二、第百二十三条第三項及び第百二十四条第三項の改正規定、同法第百二十四条の次に二条を加える改正規定、同法第百二十六条第一項、第百二十七条、第百二十八条、第百四十一条の見出し及び同条第一項、第百四十八条第二項、第百五十二条及び第百五十三条並びに第百七十六条の改正規定、同法第十一章の章名の改正規定、同法第百七十九条から第百八十二条までの改正規定、同法第二百条の次に一条を加える改正規定、同法第二百二条第一項、第二百三条及び第二百五条並びに附則第九条第一項ただし書の改正規定並びに同法附則に一条を加える改正規定、第七条の規定（次号に掲げる改正規定を除く。）、第九条及び第十条の規定、第十二条の規定（第一号に掲げる改正規定を除く。）、第十三条及び第十四条の規定、第十五条の規定（第六号に掲げる改正規定を除く。）、第十六条の規定（第六号に掲げる改正規定を除く。）、第十七条の規定、第十八条の規定（第六号に掲げる改正規定を除く。）、第十九条の規定並びに第二十一条中看護師等の人材確保の促進に関する法律第二条第二項の改正規定並びに附則第五条、第八条第二項及び第四項、第九条から第十二条まで、第十三条（ただし書を除く。）、第十四条から第十七条まで、第二十八条、第三十条、第三十二条第一項、第三十三条から第三十九条まで、第四十四条、第四十六条並びに第四十八条の規定、附則第五十条の規定（第六号に掲げる改正規定を除く。）、附則第五十一条の規定、附則第五十二条の規定（第六号に掲げる改正規定を除く。）、附則第五十四条、第五十七条及び第五十八条の規定、附則第五十九条中高齢者虐待の防止、高齢者の養護者に対する支援等に関する法律（平成十七年法律第百二十四号）第二条第五項第二号の改正規定（「同条第十四項」を「同条第十二項」に、「同条第十八項」を「同条第十六項」に改める部分に限る。）並びに附則第六十五条、第六十六条及び第七十条の規定</w:t>
+        <w:br/>
+        <w:br/>
+        <w:br/>
+        <w:t>平成二十七年四月一日</w:t>
       </w:r>
     </w:p>
     <w:p>
@@ -1552,7 +1552,7 @@
         <w:pStyle w:val="Heading1"/>
       </w:pPr>
       <w:r>
-        <w:t>附　則（平成三〇年六月一三日法律第四六号）</w:t>
+        <w:t>附則（平成三〇年六月一三日法律第四六号）</w:t>
       </w:r>
     </w:p>
     <w:p>
@@ -1566,57 +1566,53 @@
     <w:p>
       <w:r>
         <w:t>この法律は、公布の日から起算して二年を超えない範囲内において政令で定める日から施行する。</w:t>
+        <w:br/>
+        <w:t>ただし、次の各号に掲げる規定は、当該各号に定める日から施行する。</w:t>
       </w:r>
     </w:p>
     <w:p>
       <w:pPr>
-        <w:pStyle w:val="Heading6"/>
+        <w:pStyle w:val="ListBullet"/>
         <w:ind w:left="880"/>
       </w:pPr>
       <w:r>
         <w:t>一</w:t>
+        <w:br/>
+        <w:t>附則第十一条及び第十三条の規定</w:t>
+        <w:br/>
+        <w:br/>
+        <w:br/>
+        <w:t>公布の日</w:t>
       </w:r>
     </w:p>
     <w:p>
       <w:pPr>
+        <w:pStyle w:val="ListBullet"/>
         <w:ind w:left="880"/>
       </w:pPr>
       <w:r>
-        <w:t>附則第十一条及び第十三条の規定</w:t>
+        <w:t>二</w:t>
+        <w:br/>
+        <w:t>第一条の規定（食品衛生法の食品衛生法目次及び題名の改正規定、同法第六章の章名の改正規定、同章中第二十二条の前に二条を加える改正規定、同法第二十二条第一項及び第二項、第二十四条第二項第三号並びに第五十八条第一項の改正規定並びに同法第六十条の次に一条を加える改正規定に限る。）</w:t>
+        <w:br/>
+        <w:br/>
+        <w:br/>
+        <w:t>公布の日から起算して一年を超えない範囲内において政令で定める日</w:t>
       </w:r>
     </w:p>
     <w:p>
       <w:pPr>
-        <w:pStyle w:val="Heading6"/>
-        <w:ind w:left="880"/>
-      </w:pPr>
-      <w:r>
-        <w:t>二</w:t>
-      </w:r>
-    </w:p>
-    <w:p>
-      <w:pPr>
-        <w:ind w:left="880"/>
-      </w:pPr>
-      <w:r>
-        <w:t>第一条の規定（食品衛生法の食品衛生法目次及び題名の改正規定、同法第六章の章名の改正規定、同章中第二十二条の前に二条を加える改正規定、同法第二十二条第一項及び第二項、第二十四条第二項第三号並びに第五十八条第一項の改正規定並びに同法第六十条の次に一条を加える改正規定に限る。）</w:t>
-      </w:r>
-    </w:p>
-    <w:p>
-      <w:pPr>
-        <w:pStyle w:val="Heading6"/>
+        <w:pStyle w:val="ListBullet"/>
         <w:ind w:left="880"/>
       </w:pPr>
       <w:r>
         <w:t>三</w:t>
-      </w:r>
-    </w:p>
-    <w:p>
-      <w:pPr>
-        <w:ind w:left="880"/>
-      </w:pPr>
-      <w:r>
+        <w:br/>
         <w:t>第二条の規定、第三条中と畜場法第二十条の改正規定並びに第四条中食鳥処理の事業の規制及び食鳥検査に関する法律第十七条第一項第四号、第三十九条第二項及び第四十条の改正規定並びに附則第八条、第十五条から第二十一条まで及び第二十四条の規定</w:t>
+        <w:br/>
+        <w:br/>
+        <w:br/>
+        <w:t>公布の日から起算して三年を超えない範囲内において政令で定める日</w:t>
       </w:r>
     </w:p>
     <w:p>
@@ -1630,6 +1626,8 @@
     <w:p>
       <w:r>
         <w:t>第一条の規定（前条第二号に掲げる改正規定を除く。次条において同じ。）による改正後の食品衛生法（以下「新食品衛生法」という。）第十一条第一項の規定については、この法律の施行の日（以下「施行日」という。）から起算して一年間は、適用しない。</w:t>
+        <w:br/>
+        <w:t>この場合において、同項に規定する厚生労働省令で定める食品又は添加物を販売（食品衛生法第五条に規定する販売をいう。附則第四条において同じ。）の用に供するために輸入する者は、同項に規定する厚生労働大臣が定める国若しくは地域又は施設において製造し、又は加工された食品（同法第四条第一項に規定する食品をいう。次条において同じ。）又は添加物（同法第四条第二項に規定する添加物をいう。）を輸入するよう努めなければならない。</w:t>
       </w:r>
     </w:p>
     <w:p>
@@ -1643,6 +1641,8 @@
     <w:p>
       <w:r>
         <w:t>この法律の施行の際現に第一条の規定による改正前の食品衛生法（以下この条及び附則第五条において「旧食品衛生法」という。）第十三条第一項の承認に係る同項に規定する総合衛生管理製造過程を経た食品の製造又は加工については、当該承認の有効期間（旧食品衛生法第十四条第一項に規定する有効期間をいう。）の満了の日までは、なお従前の例による。</w:t>
+        <w:br/>
+        <w:t>この場合において、旧食品衛生法第十三条第六項中「第十一条第一項」とあるのは、「食品衛生法等の一部を改正する法律（平成三十年法律第四十六号）第一条の規定による改正後の食品衛生法第十三条第一項」と読み替えるものとする。</w:t>
       </w:r>
     </w:p>
     <w:p>
@@ -1738,6 +1738,8 @@
     <w:p>
       <w:r>
         <w:t>営業を営もうとする者は、第三号施行日前においても、第三号新食品衛生法第五十七条第一項の規定の例により、都道府県知事（地域保健法（昭和二十二年法律第百一号）第五条第一項の政令で定める市又は特別区にあっては、市長又は区長）に届出をすることができる。</w:t>
+        <w:br/>
+        <w:t>この場合において、当該届出をした者は、第三号施行日において第三号新食品衛生法第五十七条第一項の規定による届出をしたものとみなす。</w:t>
       </w:r>
     </w:p>
     <w:p>
@@ -1768,52 +1770,34 @@
     </w:p>
     <w:p>
       <w:pPr>
-        <w:pStyle w:val="Heading6"/>
+        <w:pStyle w:val="ListBullet"/>
         <w:ind w:left="880"/>
       </w:pPr>
       <w:r>
         <w:t>一</w:t>
-      </w:r>
-    </w:p>
-    <w:p>
-      <w:pPr>
-        <w:ind w:left="880"/>
-      </w:pPr>
-      <w:r>
+        <w:br/>
         <w:t>新食品衛生法第五十条の二第一項又は第五十条の三第一項の厚生労働省令を定めようとするとき。</w:t>
       </w:r>
     </w:p>
     <w:p>
       <w:pPr>
-        <w:pStyle w:val="Heading6"/>
+        <w:pStyle w:val="ListBullet"/>
         <w:ind w:left="880"/>
       </w:pPr>
       <w:r>
         <w:t>二</w:t>
-      </w:r>
-    </w:p>
-    <w:p>
-      <w:pPr>
-        <w:ind w:left="880"/>
-      </w:pPr>
-      <w:r>
+        <w:br/>
         <w:t>新と畜場法第六条第一項又は第九条第一項の厚生労働省令を定めようとするとき。</w:t>
       </w:r>
     </w:p>
     <w:p>
       <w:pPr>
-        <w:pStyle w:val="Heading6"/>
+        <w:pStyle w:val="ListBullet"/>
         <w:ind w:left="880"/>
       </w:pPr>
       <w:r>
         <w:t>三</w:t>
-      </w:r>
-    </w:p>
-    <w:p>
-      <w:pPr>
-        <w:ind w:left="880"/>
-      </w:pPr>
-      <w:r>
+        <w:br/>
         <w:t>新食鳥処理法第十一条第一項の厚生労働省令を定めようとするとき。</w:t>
       </w:r>
     </w:p>
@@ -1910,7 +1894,7 @@
     </w:pPr>
     <w:r>
       <w:tab/>
-      <w:t>WeGov v0.1 - FTS141</w:t>
+      <w:t>WeGov v0.2 - FTS141</w:t>
     </w:r>
   </w:p>
 </w:ftr>
